--- a/index.docx
+++ b/index.docx
@@ -79,7 +79,7 @@
         <w:pStyle w:val="Date"/>
       </w:pPr>
       <w:r>
-        <w:t xml:space="preserve">2024-03-13</w:t>
+        <w:t xml:space="preserve">2024-03-12</w:t>
       </w:r>
     </w:p>
     <w:p>
@@ -313,8 +313,8 @@
       </w:pPr>
       <w:r>
         <w:rPr>
+          <w:bCs/>
           <w:b/>
-          <w:bCs/>
         </w:rPr>
         <w:t xml:space="preserve">Predictions.</w:t>
       </w:r>
@@ -340,8 +340,8 @@
       </w:r>
       <w:r>
         <w:rPr>
+          <w:iCs/>
           <w:i/>
-          <w:iCs/>
         </w:rPr>
         <w:t xml:space="preserve">observed</w:t>
       </w:r>
@@ -356,8 +356,8 @@
       </w:r>
       <w:r>
         <w:rPr>
+          <w:iCs/>
           <w:i/>
-          <w:iCs/>
         </w:rPr>
         <w:t xml:space="preserve">perceived</w:t>
       </w:r>
@@ -383,15 +383,15 @@
       </w:r>
       <w:r>
         <w:rPr>
+          <w:bCs/>
           <w:b/>
-          <w:bCs/>
         </w:rPr>
         <w:t xml:space="preserve">life path</w:t>
       </w:r>
       <w:r>
         <w:rPr>
+          <w:iCs/>
           <w:i/>
-          <w:iCs/>
         </w:rPr>
         <w:t xml:space="preserve">,</w:t>
       </w:r>
@@ -417,8 +417,8 @@
       </w:r>
       <w:r>
         <w:rPr>
+          <w:iCs/>
           <w:i/>
-          <w:iCs/>
         </w:rPr>
         <w:t xml:space="preserve">rate</w:t>
       </w:r>
@@ -433,8 +433,8 @@
       </w:r>
       <w:r>
         <w:rPr>
+          <w:iCs/>
           <w:i/>
-          <w:iCs/>
         </w:rPr>
         <w:t xml:space="preserve">state</w:t>
       </w:r>
@@ -449,8 +449,8 @@
       </w:r>
       <w:r>
         <w:rPr>
+          <w:iCs/>
           <w:i/>
-          <w:iCs/>
         </w:rPr>
         <w:t xml:space="preserve">state</w:t>
       </w:r>
@@ -467,8 +467,8 @@
       </w:pPr>
       <w:r>
         <w:rPr>
+          <w:bCs/>
           <w:b/>
-          <w:bCs/>
         </w:rPr>
         <w:t xml:space="preserve">SDM, SKM.</w:t>
       </w:r>
@@ -516,8 +516,8 @@
       </w:r>
       <w:r>
         <w:rPr>
+          <w:bCs/>
           <w:b/>
-          <w:bCs/>
         </w:rPr>
         <w:t xml:space="preserve">SKM</w:t>
       </w:r>
@@ -529,8 +529,8 @@
       </w:r>
       <w:r>
         <w:rPr>
+          <w:bCs/>
           <w:b/>
-          <w:bCs/>
         </w:rPr>
         <w:t xml:space="preserve">Who is doing what, where, how, and why?</w:t>
       </w:r>
@@ -547,8 +547,8 @@
       </w:r>
       <w:r>
         <w:rPr>
+          <w:bCs/>
           <w:b/>
-          <w:bCs/>
         </w:rPr>
         <w:t xml:space="preserve">SKG</w:t>
       </w:r>
@@ -574,8 +574,8 @@
       </w:r>
       <w:r>
         <w:rPr>
+          <w:iCs/>
           <w:i/>
-          <w:iCs/>
         </w:rPr>
         <w:t xml:space="preserve">all things salmon-related</w:t>
       </w:r>
@@ -601,8 +601,8 @@
       </w:r>
       <w:r>
         <w:rPr>
+          <w:bCs/>
           <w:b/>
-          <w:bCs/>
         </w:rPr>
         <w:t xml:space="preserve">labels schema</w:t>
       </w:r>
@@ -622,8 +622,8 @@
       </w:pPr>
       <w:r>
         <w:rPr>
+          <w:bCs/>
           <w:b/>
-          <w:bCs/>
         </w:rPr>
         <w:t xml:space="preserve">personalization</w:t>
       </w:r>
@@ -649,8 +649,8 @@
       </w:r>
       <w:r>
         <w:rPr>
+          <w:bCs/>
           <w:b/>
-          <w:bCs/>
         </w:rPr>
         <w:t xml:space="preserve">user interfaces</w:t>
       </w:r>
@@ -667,8 +667,8 @@
       </w:pPr>
       <w:r>
         <w:rPr>
+          <w:bCs/>
           <w:b/>
-          <w:bCs/>
         </w:rPr>
         <w:t xml:space="preserve">Decisions.</w:t>
       </w:r>
@@ -683,8 +683,8 @@
       </w:r>
       <w:r>
         <w:rPr>
+          <w:bCs/>
           <w:b/>
-          <w:bCs/>
         </w:rPr>
         <w:t xml:space="preserve">competing scenarios</w:t>
       </w:r>
@@ -701,8 +701,8 @@
       </w:pPr>
       <w:r>
         <w:rPr>
+          <w:bCs/>
           <w:b/>
-          <w:bCs/>
         </w:rPr>
         <w:t xml:space="preserve">Engagement.</w:t>
       </w:r>
@@ -735,8 +735,8 @@
       </w:r>
       <w:r>
         <w:rPr>
+          <w:bCs/>
           <w:b/>
-          <w:bCs/>
         </w:rPr>
         <w:t xml:space="preserve">inclusivity</w:t>
       </w:r>
@@ -1229,9 +1229,9 @@
       <w:tblPr>
         <w:tblStyle w:val="Table"/>
         <w:tblW w:type="pct" w:w="5000"/>
-        <w:jc w:val="left"/>
+        <w:tblLook w:firstRow="0" w:lastRow="0" w:firstColumn="0" w:lastColumn="0" w:noHBand="0" w:noVBand="0" w:val="0000"/>
+        <w:jc w:val="start"/>
         <w:tblLayout w:type="fixed"/>
-        <w:tblLook w:firstRow="0" w:lastRow="0" w:firstColumn="0" w:lastColumn="0" w:noHBand="0" w:noVBand="0" w:val="0000"/>
       </w:tblPr>
       <w:tblGrid>
         <w:gridCol w:w="7920"/>
@@ -1420,8 +1420,8 @@
       </w:r>
       <w:r>
         <w:rPr>
+          <w:iCs/>
           <w:i/>
-          <w:iCs/>
         </w:rPr>
         <w:t xml:space="preserve">Marine Policy</w:t>
       </w:r>
@@ -1538,8 +1538,8 @@
       </w:r>
       <w:r>
         <w:rPr>
+          <w:iCs/>
           <w:i/>
-          <w:iCs/>
         </w:rPr>
         <w:t xml:space="preserve">Scientific Data</w:t>
       </w:r>
@@ -1617,7 +1617,7 @@
 <file path=word/numbering.xml><?xml version="1.0" encoding="utf-8"?>
 <w:numbering xmlns:w="http://schemas.openxmlformats.org/wordprocessingml/2006/main">
   <w:abstractNum w:abstractNumId="990">
-    <w:nsid w:val="0000A990"/>
+    <w:nsid w:val="A990"/>
     <w:multiLevelType w:val="multilevel"/>
     <w:lvl w:ilvl="0">
       <w:numFmt w:val="bullet"/>
@@ -1693,7 +1693,7 @@
     </w:lvl>
   </w:abstractNum>
   <w:abstractNum w:abstractNumId="99411">
-    <w:nsid w:val="00A99411"/>
+    <w:nsid w:val="A99411"/>
     <w:multiLevelType w:val="multilevel"/>
     <w:lvl w:ilvl="0">
       <w:start w:val="1"/>
@@ -1778,7 +1778,7 @@
     </w:lvl>
   </w:abstractNum>
   <w:abstractNum w:abstractNumId="99811">
-    <w:nsid w:val="00A99811"/>
+    <w:nsid w:val="A99811"/>
     <w:multiLevelType w:val="multilevel"/>
     <w:lvl w:ilvl="0">
       <w:start w:val="1"/>
@@ -1863,7 +1863,7 @@
     </w:lvl>
   </w:abstractNum>
   <w:abstractNum w:abstractNumId="99511">
-    <w:nsid w:val="00A99511"/>
+    <w:nsid w:val="A99511"/>
     <w:multiLevelType w:val="multilevel"/>
     <w:lvl w:ilvl="0">
       <w:start w:val="1"/>
@@ -2129,10 +2129,10 @@
     <w:name w:val="Body Text"/>
     <w:basedOn w:val="Normal"/>
     <w:link w:val="BodyTextChar"/>
-    <w:qFormat/>
     <w:pPr>
       <w:spacing w:after="180" w:before="180"/>
     </w:pPr>
+    <w:qFormat/>
   </w:style>
   <w:style w:customStyle="1" w:styleId="FirstParagraph" w:type="paragraph">
     <w:name w:val="First Paragraph"/>
@@ -2212,14 +2212,15 @@
     <w:pPr>
       <w:keepNext/>
       <w:keepLines/>
+      <w:jc w:val="center"/>
       <w:spacing w:after="0" w:before="300"/>
-      <w:jc w:val="center"/>
     </w:pPr>
     <w:rPr>
+      <w:sz w:val="20"/>
+      <w:szCs w:val="20"/>
       <w:b/>
       <w:color w:val="345A8A"/>
-      <w:sz w:val="20"/>
-      <w:szCs w:val="20"/>
+      &gt;
     </w:rPr>
   </w:style>
   <w:style w:customStyle="1" w:styleId="Abstract" w:type="paragraph">
@@ -2325,8 +2326,8 @@
     </w:pPr>
     <w:rPr>
       <w:rFonts w:asciiTheme="majorHAnsi" w:cstheme="majorBidi" w:eastAsiaTheme="majorEastAsia" w:hAnsiTheme="majorHAnsi"/>
+      <w:i/>
       <w:bCs/>
-      <w:i/>
       <w:color w:themeColor="accent1" w:val="4F81BD"/>
       <w:sz w:val="24"/>
       <w:szCs w:val="24"/>
@@ -2494,10 +2495,10 @@
         <w:jc w:val="left"/>
       </w:trPr>
       <w:tcPr>
+        <w:vAlign w:val="bottom"/>
         <w:tcBorders>
           <w:bottom w:val="single"/>
         </w:tcBorders>
-        <w:vAlign w:val="bottom"/>
       </w:tcPr>
     </w:tblStylePr>
   </w:style>
@@ -2613,7 +2614,6 @@
     <w:name w:val="KeywordTok"/>
     <w:basedOn w:val="VerbatimChar"/>
     <w:rPr>
-      <w:b/>
       <w:color w:val="003b4f"/>
       <w:shd w:val="clear" w:fill="f1f3f5"/>
     </w:rPr>
@@ -2718,9 +2718,9 @@
     <w:name w:val="DocumentationTok"/>
     <w:basedOn w:val="VerbatimChar"/>
     <w:rPr>
-      <w:i/>
       <w:color w:val="5e5e5e"/>
       <w:shd w:val="clear" w:fill="f1f3f5"/>
+      <w:i/>
     </w:rPr>
   </w:style>
   <w:style w:type="character" w:customStyle="1" w:styleId="AnnotationTok">
@@ -2735,9 +2735,9 @@
     <w:name w:val="CommentVarTok"/>
     <w:basedOn w:val="VerbatimChar"/>
     <w:rPr>
-      <w:i/>
       <w:color w:val="5e5e5e"/>
       <w:shd w:val="clear" w:fill="f1f3f5"/>
+      <w:i/>
     </w:rPr>
   </w:style>
   <w:style w:type="character" w:customStyle="1" w:styleId="OtherTok">
@@ -2768,7 +2768,6 @@
     <w:name w:val="ControlFlowTok"/>
     <w:basedOn w:val="VerbatimChar"/>
     <w:rPr>
-      <w:b/>
       <w:color w:val="003b4f"/>
       <w:shd w:val="clear" w:fill="f1f3f5"/>
     </w:rPr>
@@ -2833,9 +2832,9 @@
     <w:name w:val="WarningTok"/>
     <w:basedOn w:val="VerbatimChar"/>
     <w:rPr>
-      <w:i/>
       <w:color w:val="5e5e5e"/>
       <w:shd w:val="clear" w:fill="f1f3f5"/>
+      <w:i/>
     </w:rPr>
   </w:style>
   <w:style w:type="character" w:customStyle="1" w:styleId="AlertTok">
